--- a/03. Java的高并发架构与分布式技术学习笔记/1. 多线程基础知识/16. 单例设计模式Singleton.docx
+++ b/03. Java的高并发架构与分布式技术学习笔记/1. 多线程基础知识/16. 单例设计模式Singleton.docx
@@ -1321,7 +1321,16 @@
     </w:p>
     <w:p>
       <w:r>
-        <w:t xml:space="preserve">    public static synchronized Singleton getInstance() {  </w:t>
+        <w:t xml:space="preserve">    public static </w:t>
+      </w:r>
+      <w:r>
+        <w:rPr>
+          <w:b/>
+        </w:rPr>
+        <w:t>synchronized</w:t>
+      </w:r>
+      <w:r>
+        <w:t xml:space="preserve"> Singleton getInstance() {  </w:t>
       </w:r>
     </w:p>
     <w:p>
@@ -1518,6 +1527,8 @@
       <w:r>
         <w:rPr>
           <w:rFonts w:hint="eastAsia"/>
+          <w:b/>
+          <w:color w:val="FF0000"/>
         </w:rPr>
         <w:t>双重检查判断加锁</w:t>
       </w:r>
@@ -1684,6 +1695,7 @@
       <w:r>
         <w:rPr>
           <w:rFonts w:hint="eastAsia"/>
+          <w:b/>
         </w:rPr>
         <w:t>该构造方法是一个</w:t>
       </w:r>
@@ -1698,6 +1710,7 @@
       <w:r>
         <w:rPr>
           <w:rFonts w:hint="eastAsia"/>
+          <w:b/>
         </w:rPr>
         <w:t>，编译后生成</w:t>
       </w:r>
@@ -1922,6 +1935,16 @@
       <w:pPr>
         <w:ind w:left="420" w:firstLine="420"/>
         <w:rPr>
+          <w:rFonts w:ascii="Courier New" w:hAnsi="Courier New" w:cs="Courier New"/>
+          <w:b/>
+          <w:color w:val="000000"/>
+          <w:kern w:val="0"/>
+          <w:sz w:val="20"/>
+          <w:szCs w:val="20"/>
+        </w:rPr>
+      </w:pPr>
+      <w:r>
+        <w:rPr>
           <w:rFonts w:ascii="Courier New" w:hAnsi="Courier New" w:cs="Courier New" w:hint="eastAsia"/>
           <w:b/>
           <w:color w:val="000000"/>
@@ -1929,7 +1952,19 @@
           <w:sz w:val="20"/>
           <w:szCs w:val="20"/>
         </w:rPr>
-      </w:pPr>
+        <w:t>这里</w:t>
+      </w:r>
+      <w:r>
+        <w:rPr>
+          <w:rFonts w:ascii="Courier New" w:hAnsi="Courier New" w:cs="Courier New"/>
+          <w:b/>
+          <w:color w:val="000000"/>
+          <w:kern w:val="0"/>
+          <w:sz w:val="20"/>
+          <w:szCs w:val="20"/>
+        </w:rPr>
+        <w:t>的延迟加载</w:t>
+      </w:r>
       <w:r>
         <w:rPr>
           <w:rFonts w:ascii="Courier New" w:hAnsi="Courier New" w:cs="Courier New" w:hint="eastAsia"/>
@@ -1939,18 +1974,18 @@
           <w:sz w:val="20"/>
           <w:szCs w:val="20"/>
         </w:rPr>
-        <w:t>这里</w:t>
-      </w:r>
-      <w:r>
-        <w:rPr>
-          <w:rFonts w:ascii="Courier New" w:hAnsi="Courier New" w:cs="Courier New"/>
-          <w:b/>
-          <w:color w:val="000000"/>
-          <w:kern w:val="0"/>
-          <w:sz w:val="20"/>
-          <w:szCs w:val="20"/>
-        </w:rPr>
-        <w:t>的延迟加载</w:t>
+        <w:t>不是真正</w:t>
+      </w:r>
+      <w:r>
+        <w:rPr>
+          <w:rFonts w:ascii="Courier New" w:hAnsi="Courier New" w:cs="Courier New"/>
+          <w:b/>
+          <w:color w:val="000000"/>
+          <w:kern w:val="0"/>
+          <w:sz w:val="20"/>
+          <w:szCs w:val="20"/>
+        </w:rPr>
+        <w:t>的延迟加载，</w:t>
       </w:r>
       <w:r>
         <w:rPr>
@@ -1961,18 +1996,40 @@
           <w:sz w:val="20"/>
           <w:szCs w:val="20"/>
         </w:rPr>
-        <w:t>不是真正</w:t>
-      </w:r>
-      <w:r>
-        <w:rPr>
-          <w:rFonts w:ascii="Courier New" w:hAnsi="Courier New" w:cs="Courier New"/>
-          <w:b/>
-          <w:color w:val="000000"/>
-          <w:kern w:val="0"/>
-          <w:sz w:val="20"/>
-          <w:szCs w:val="20"/>
-        </w:rPr>
-        <w:t>的延迟加载，</w:t>
+        <w:t>静态</w:t>
+      </w:r>
+      <w:r>
+        <w:rPr>
+          <w:rFonts w:ascii="Courier New" w:hAnsi="Courier New" w:cs="Courier New"/>
+          <w:b/>
+          <w:color w:val="000000"/>
+          <w:kern w:val="0"/>
+          <w:sz w:val="20"/>
+          <w:szCs w:val="20"/>
+        </w:rPr>
+        <w:t>变量</w:t>
+      </w:r>
+      <w:r>
+        <w:rPr>
+          <w:rFonts w:ascii="Courier New" w:hAnsi="Courier New" w:cs="Courier New"/>
+          <w:b/>
+          <w:color w:val="000000"/>
+          <w:kern w:val="0"/>
+          <w:sz w:val="20"/>
+          <w:szCs w:val="20"/>
+        </w:rPr>
+        <w:t>instance</w:t>
+      </w:r>
+      <w:r>
+        <w:rPr>
+          <w:rFonts w:ascii="Courier New" w:hAnsi="Courier New" w:cs="Courier New"/>
+          <w:b/>
+          <w:color w:val="000000"/>
+          <w:kern w:val="0"/>
+          <w:sz w:val="20"/>
+          <w:szCs w:val="20"/>
+        </w:rPr>
+        <w:t>已经被</w:t>
       </w:r>
       <w:r>
         <w:rPr>
@@ -1983,18 +2040,73 @@
           <w:sz w:val="20"/>
           <w:szCs w:val="20"/>
         </w:rPr>
-        <w:t>静态</w:t>
-      </w:r>
-      <w:r>
-        <w:rPr>
-          <w:rFonts w:ascii="Courier New" w:hAnsi="Courier New" w:cs="Courier New"/>
-          <w:b/>
-          <w:color w:val="000000"/>
-          <w:kern w:val="0"/>
-          <w:sz w:val="20"/>
-          <w:szCs w:val="20"/>
-        </w:rPr>
-        <w:t>变量</w:t>
+        <w:t>初始化</w:t>
+      </w:r>
+      <w:r>
+        <w:rPr>
+          <w:rFonts w:ascii="Courier New" w:hAnsi="Courier New" w:cs="Courier New"/>
+          <w:b/>
+          <w:color w:val="000000"/>
+          <w:kern w:val="0"/>
+          <w:sz w:val="20"/>
+          <w:szCs w:val="20"/>
+        </w:rPr>
+        <w:t>，只不过是</w:t>
+      </w:r>
+      <w:r>
+        <w:rPr>
+          <w:rFonts w:ascii="Courier New" w:hAnsi="Courier New" w:cs="Courier New"/>
+          <w:b/>
+          <w:color w:val="000000"/>
+          <w:kern w:val="0"/>
+          <w:sz w:val="20"/>
+          <w:szCs w:val="20"/>
+        </w:rPr>
+        <w:t>null</w:t>
+      </w:r>
+      <w:r>
+        <w:rPr>
+          <w:rFonts w:ascii="Courier New" w:hAnsi="Courier New" w:cs="Courier New"/>
+          <w:b/>
+          <w:color w:val="000000"/>
+          <w:kern w:val="0"/>
+          <w:sz w:val="20"/>
+          <w:szCs w:val="20"/>
+        </w:rPr>
+        <w:t>而已，</w:t>
+      </w:r>
+      <w:r>
+        <w:rPr>
+          <w:rFonts w:ascii="Courier New" w:hAnsi="Courier New" w:cs="Courier New" w:hint="eastAsia"/>
+          <w:b/>
+          <w:color w:val="000000"/>
+          <w:kern w:val="0"/>
+          <w:sz w:val="20"/>
+          <w:szCs w:val="20"/>
+        </w:rPr>
+        <w:t>对于静态</w:t>
+      </w:r>
+      <w:r>
+        <w:rPr>
+          <w:rFonts w:ascii="Courier New" w:hAnsi="Courier New" w:cs="Courier New"/>
+          <w:b/>
+          <w:color w:val="000000"/>
+          <w:kern w:val="0"/>
+          <w:sz w:val="20"/>
+          <w:szCs w:val="20"/>
+        </w:rPr>
+        <w:t>内部类实现的单例，才是真正的延迟加载。</w:t>
+      </w:r>
+      <w:r>
+        <w:rPr>
+          <w:rFonts w:ascii="Courier New" w:hAnsi="Courier New" w:cs="Courier New" w:hint="eastAsia"/>
+          <w:b/>
+          <w:color w:val="000000"/>
+          <w:kern w:val="0"/>
+          <w:sz w:val="20"/>
+          <w:szCs w:val="20"/>
+        </w:rPr>
+        <w:t>将单例对象</w:t>
       </w:r>
       <w:r>
         <w:rPr>
@@ -2009,17 +2121,6 @@
       </w:r>
       <w:r>
         <w:rPr>
-          <w:rFonts w:ascii="Courier New" w:hAnsi="Courier New" w:cs="Courier New"/>
-          <w:b/>
-          <w:color w:val="000000"/>
-          <w:kern w:val="0"/>
-          <w:sz w:val="20"/>
-          <w:szCs w:val="20"/>
-        </w:rPr>
-        <w:t>已经被</w:t>
-      </w:r>
-      <w:r>
-        <w:rPr>
           <w:rFonts w:ascii="Courier New" w:hAnsi="Courier New" w:cs="Courier New" w:hint="eastAsia"/>
           <w:b/>
           <w:color w:val="000000"/>
@@ -2027,40 +2128,18 @@
           <w:sz w:val="20"/>
           <w:szCs w:val="20"/>
         </w:rPr>
-        <w:t>初始化</w:t>
-      </w:r>
-      <w:r>
-        <w:rPr>
-          <w:rFonts w:ascii="Courier New" w:hAnsi="Courier New" w:cs="Courier New"/>
-          <w:b/>
-          <w:color w:val="000000"/>
-          <w:kern w:val="0"/>
-          <w:sz w:val="20"/>
-          <w:szCs w:val="20"/>
-        </w:rPr>
-        <w:t>，只不过是</w:t>
-      </w:r>
-      <w:r>
-        <w:rPr>
-          <w:rFonts w:ascii="Courier New" w:hAnsi="Courier New" w:cs="Courier New"/>
-          <w:b/>
-          <w:color w:val="000000"/>
-          <w:kern w:val="0"/>
-          <w:sz w:val="20"/>
-          <w:szCs w:val="20"/>
-        </w:rPr>
-        <w:t>null</w:t>
-      </w:r>
-      <w:r>
-        <w:rPr>
-          <w:rFonts w:ascii="Courier New" w:hAnsi="Courier New" w:cs="Courier New"/>
-          <w:b/>
-          <w:color w:val="000000"/>
-          <w:kern w:val="0"/>
-          <w:sz w:val="20"/>
-          <w:szCs w:val="20"/>
-        </w:rPr>
-        <w:t>而已，</w:t>
+        <w:t>放到</w:t>
+      </w:r>
+      <w:r>
+        <w:rPr>
+          <w:rFonts w:ascii="Courier New" w:hAnsi="Courier New" w:cs="Courier New"/>
+          <w:b/>
+          <w:color w:val="000000"/>
+          <w:kern w:val="0"/>
+          <w:sz w:val="20"/>
+          <w:szCs w:val="20"/>
+        </w:rPr>
+        <w:t>静态内部类中实现</w:t>
       </w:r>
       <w:r>
         <w:rPr>
@@ -2071,195 +2150,127 @@
           <w:sz w:val="20"/>
           <w:szCs w:val="20"/>
         </w:rPr>
-        <w:t>对于静态</w:t>
-      </w:r>
-      <w:r>
-        <w:rPr>
-          <w:rFonts w:ascii="Courier New" w:hAnsi="Courier New" w:cs="Courier New"/>
-          <w:b/>
-          <w:color w:val="000000"/>
-          <w:kern w:val="0"/>
-          <w:sz w:val="20"/>
-          <w:szCs w:val="20"/>
-        </w:rPr>
-        <w:t>内部类实现的单例，才是真正的延迟加载。</w:t>
-      </w:r>
+        <w:t>加载</w:t>
+      </w:r>
+      <w:r>
+        <w:rPr>
+          <w:rFonts w:ascii="Courier New" w:hAnsi="Courier New" w:cs="Courier New"/>
+          <w:b/>
+          <w:color w:val="000000"/>
+          <w:kern w:val="0"/>
+          <w:sz w:val="20"/>
+          <w:szCs w:val="20"/>
+        </w:rPr>
+        <w:t>。</w:t>
+      </w:r>
+    </w:p>
+    <w:p>
+      <w:pPr>
+        <w:rPr>
+          <w:rFonts w:ascii="Courier New" w:hAnsi="Courier New" w:cs="Courier New"/>
+          <w:color w:val="000000"/>
+          <w:kern w:val="0"/>
+          <w:sz w:val="20"/>
+          <w:szCs w:val="20"/>
+        </w:rPr>
+      </w:pPr>
+      <w:r>
+        <w:rPr>
+          <w:rFonts w:ascii="Courier New" w:hAnsi="Courier New" w:cs="Courier New"/>
+          <w:color w:val="000000"/>
+          <w:kern w:val="0"/>
+          <w:sz w:val="20"/>
+          <w:szCs w:val="20"/>
+        </w:rPr>
+        <w:t>/*</w:t>
+      </w:r>
+    </w:p>
+    <w:p>
+      <w:pPr>
+        <w:rPr>
+          <w:rFonts w:ascii="Courier New" w:hAnsi="Courier New" w:cs="Courier New"/>
+          <w:color w:val="000000"/>
+          <w:kern w:val="0"/>
+          <w:sz w:val="20"/>
+          <w:szCs w:val="20"/>
+        </w:rPr>
+      </w:pPr>
       <w:r>
         <w:rPr>
           <w:rFonts w:ascii="Courier New" w:hAnsi="Courier New" w:cs="Courier New" w:hint="eastAsia"/>
-          <w:b/>
-          <w:color w:val="000000"/>
-          <w:kern w:val="0"/>
-          <w:sz w:val="20"/>
-          <w:szCs w:val="20"/>
-        </w:rPr>
-        <w:t>将单例对象</w:t>
-      </w:r>
-      <w:r>
-        <w:rPr>
-          <w:rFonts w:ascii="Courier New" w:hAnsi="Courier New" w:cs="Courier New"/>
-          <w:b/>
-          <w:color w:val="000000"/>
-          <w:kern w:val="0"/>
-          <w:sz w:val="20"/>
-          <w:szCs w:val="20"/>
-        </w:rPr>
-        <w:t>instance</w:t>
-      </w:r>
+          <w:color w:val="000000"/>
+          <w:kern w:val="0"/>
+          <w:sz w:val="20"/>
+          <w:szCs w:val="20"/>
+        </w:rPr>
+        <w:t>创建一个字节数组，充当锁对象</w:t>
+      </w:r>
+    </w:p>
+    <w:p>
+      <w:pPr>
+        <w:rPr>
+          <w:rFonts w:ascii="Courier New" w:hAnsi="Courier New" w:cs="Courier New"/>
+          <w:color w:val="000000"/>
+          <w:kern w:val="0"/>
+          <w:sz w:val="20"/>
+          <w:szCs w:val="20"/>
+        </w:rPr>
+      </w:pPr>
+      <w:r>
+        <w:rPr>
+          <w:rFonts w:ascii="Courier New" w:hAnsi="Courier New" w:cs="Courier New"/>
+          <w:color w:val="000000"/>
+          <w:kern w:val="0"/>
+          <w:sz w:val="20"/>
+          <w:szCs w:val="20"/>
+        </w:rPr>
+        <w:t xml:space="preserve"> */</w:t>
+      </w:r>
+    </w:p>
+    <w:p>
+      <w:pPr>
+        <w:rPr>
+          <w:rFonts w:ascii="Courier New" w:hAnsi="Courier New" w:cs="Courier New"/>
+          <w:color w:val="000000"/>
+          <w:kern w:val="0"/>
+          <w:sz w:val="20"/>
+          <w:szCs w:val="20"/>
+        </w:rPr>
+      </w:pPr>
+      <w:r>
+        <w:rPr>
+          <w:rFonts w:ascii="Courier New" w:hAnsi="Courier New" w:cs="Courier New"/>
+          <w:color w:val="000000"/>
+          <w:kern w:val="0"/>
+          <w:sz w:val="20"/>
+          <w:szCs w:val="20"/>
+        </w:rPr>
+        <w:t>public class DualIfSingleton {</w:t>
+      </w:r>
+    </w:p>
+    <w:p>
+      <w:pPr>
+        <w:rPr>
+          <w:rFonts w:ascii="Courier New" w:hAnsi="Courier New" w:cs="Courier New"/>
+          <w:color w:val="000000"/>
+          <w:kern w:val="0"/>
+          <w:sz w:val="20"/>
+          <w:szCs w:val="20"/>
+        </w:rPr>
+      </w:pPr>
       <w:r>
         <w:rPr>
           <w:rFonts w:ascii="Courier New" w:hAnsi="Courier New" w:cs="Courier New" w:hint="eastAsia"/>
-          <w:b/>
-          <w:color w:val="000000"/>
-          <w:kern w:val="0"/>
-          <w:sz w:val="20"/>
-          <w:szCs w:val="20"/>
-        </w:rPr>
-        <w:t>放到</w:t>
-      </w:r>
-      <w:r>
-        <w:rPr>
-          <w:rFonts w:ascii="Courier New" w:hAnsi="Courier New" w:cs="Courier New"/>
-          <w:b/>
-          <w:color w:val="000000"/>
-          <w:kern w:val="0"/>
-          <w:sz w:val="20"/>
-          <w:szCs w:val="20"/>
-        </w:rPr>
-        <w:t>静态内部类中实现</w:t>
+          <w:color w:val="000000"/>
+          <w:kern w:val="0"/>
+          <w:sz w:val="20"/>
+          <w:szCs w:val="20"/>
+        </w:rPr>
+        <w:t xml:space="preserve">    //</w:t>
       </w:r>
       <w:r>
         <w:rPr>
           <w:rFonts w:ascii="Courier New" w:hAnsi="Courier New" w:cs="Courier New" w:hint="eastAsia"/>
-          <w:b/>
-          <w:color w:val="000000"/>
-          <w:kern w:val="0"/>
-          <w:sz w:val="20"/>
-          <w:szCs w:val="20"/>
-        </w:rPr>
-        <w:t>加载</w:t>
-      </w:r>
-      <w:r>
-        <w:rPr>
-          <w:rFonts w:ascii="Courier New" w:hAnsi="Courier New" w:cs="Courier New"/>
-          <w:b/>
-          <w:color w:val="000000"/>
-          <w:kern w:val="0"/>
-          <w:sz w:val="20"/>
-          <w:szCs w:val="20"/>
-        </w:rPr>
-        <w:t>。</w:t>
-      </w:r>
-      <w:bookmarkStart w:id="0" w:name="_GoBack"/>
-      <w:bookmarkEnd w:id="0"/>
-    </w:p>
-    <w:p>
-      <w:pPr>
-        <w:rPr>
-          <w:rFonts w:ascii="Courier New" w:hAnsi="Courier New" w:cs="Courier New"/>
-          <w:color w:val="000000"/>
-          <w:kern w:val="0"/>
-          <w:sz w:val="20"/>
-          <w:szCs w:val="20"/>
-        </w:rPr>
-      </w:pPr>
-      <w:r>
-        <w:rPr>
-          <w:rFonts w:ascii="Courier New" w:hAnsi="Courier New" w:cs="Courier New"/>
-          <w:color w:val="000000"/>
-          <w:kern w:val="0"/>
-          <w:sz w:val="20"/>
-          <w:szCs w:val="20"/>
-        </w:rPr>
-        <w:t>/*</w:t>
-      </w:r>
-    </w:p>
-    <w:p>
-      <w:pPr>
-        <w:rPr>
-          <w:rFonts w:ascii="Courier New" w:hAnsi="Courier New" w:cs="Courier New"/>
-          <w:color w:val="000000"/>
-          <w:kern w:val="0"/>
-          <w:sz w:val="20"/>
-          <w:szCs w:val="20"/>
-        </w:rPr>
-      </w:pPr>
-      <w:r>
-        <w:rPr>
-          <w:rFonts w:ascii="Courier New" w:hAnsi="Courier New" w:cs="Courier New" w:hint="eastAsia"/>
-          <w:color w:val="000000"/>
-          <w:kern w:val="0"/>
-          <w:sz w:val="20"/>
-          <w:szCs w:val="20"/>
-        </w:rPr>
-        <w:t>创建一个字节数组，充当锁对象</w:t>
-      </w:r>
-    </w:p>
-    <w:p>
-      <w:pPr>
-        <w:rPr>
-          <w:rFonts w:ascii="Courier New" w:hAnsi="Courier New" w:cs="Courier New"/>
-          <w:color w:val="000000"/>
-          <w:kern w:val="0"/>
-          <w:sz w:val="20"/>
-          <w:szCs w:val="20"/>
-        </w:rPr>
-      </w:pPr>
-      <w:r>
-        <w:rPr>
-          <w:rFonts w:ascii="Courier New" w:hAnsi="Courier New" w:cs="Courier New"/>
-          <w:color w:val="000000"/>
-          <w:kern w:val="0"/>
-          <w:sz w:val="20"/>
-          <w:szCs w:val="20"/>
-        </w:rPr>
-        <w:t xml:space="preserve"> */</w:t>
-      </w:r>
-    </w:p>
-    <w:p>
-      <w:pPr>
-        <w:rPr>
-          <w:rFonts w:ascii="Courier New" w:hAnsi="Courier New" w:cs="Courier New"/>
-          <w:color w:val="000000"/>
-          <w:kern w:val="0"/>
-          <w:sz w:val="20"/>
-          <w:szCs w:val="20"/>
-        </w:rPr>
-      </w:pPr>
-      <w:r>
-        <w:rPr>
-          <w:rFonts w:ascii="Courier New" w:hAnsi="Courier New" w:cs="Courier New"/>
-          <w:color w:val="000000"/>
-          <w:kern w:val="0"/>
-          <w:sz w:val="20"/>
-          <w:szCs w:val="20"/>
-        </w:rPr>
-        <w:t>public class DualIfSingleton {</w:t>
-      </w:r>
-    </w:p>
-    <w:p>
-      <w:pPr>
-        <w:rPr>
-          <w:rFonts w:ascii="Courier New" w:hAnsi="Courier New" w:cs="Courier New"/>
-          <w:color w:val="000000"/>
-          <w:kern w:val="0"/>
-          <w:sz w:val="20"/>
-          <w:szCs w:val="20"/>
-        </w:rPr>
-      </w:pPr>
-      <w:r>
-        <w:rPr>
-          <w:rFonts w:ascii="Courier New" w:hAnsi="Courier New" w:cs="Courier New" w:hint="eastAsia"/>
-          <w:color w:val="000000"/>
-          <w:kern w:val="0"/>
-          <w:sz w:val="20"/>
-          <w:szCs w:val="20"/>
-        </w:rPr>
-        <w:t xml:space="preserve">    //</w:t>
-      </w:r>
-      <w:r>
-        <w:rPr>
-          <w:rFonts w:ascii="Courier New" w:hAnsi="Courier New" w:cs="Courier New" w:hint="eastAsia"/>
           <w:color w:val="000000"/>
           <w:kern w:val="0"/>
           <w:sz w:val="20"/>
@@ -2298,7 +2309,29 @@
           <w:sz w:val="20"/>
           <w:szCs w:val="20"/>
         </w:rPr>
-        <w:t xml:space="preserve"> private static volatile DualIfSingleton instance = null;</w:t>
+        <w:t xml:space="preserve"> private static </w:t>
+      </w:r>
+      <w:r>
+        <w:rPr>
+          <w:rFonts w:ascii="Courier New" w:hAnsi="Courier New" w:cs="Courier New"/>
+          <w:b/>
+          <w:color w:val="FF0000"/>
+          <w:kern w:val="0"/>
+          <w:sz w:val="20"/>
+          <w:szCs w:val="20"/>
+        </w:rPr>
+        <w:t xml:space="preserve">volatile </w:t>
+      </w:r>
+      <w:r>
+        <w:rPr>
+          <w:rFonts w:ascii="Courier New" w:hAnsi="Courier New" w:cs="Courier New"/>
+          <w:b/>
+          <w:color w:val="000000"/>
+          <w:kern w:val="0"/>
+          <w:sz w:val="20"/>
+          <w:szCs w:val="20"/>
+        </w:rPr>
+        <w:t>DualIfSingleton instance = null;</w:t>
       </w:r>
     </w:p>
     <w:p>
@@ -2764,7 +2797,7 @@
         <w:rPr>
           <w:rFonts w:ascii="Courier New" w:hAnsi="Courier New" w:cs="Courier New"/>
           <w:b/>
-          <w:color w:val="000000"/>
+          <w:color w:val="FF0000"/>
           <w:kern w:val="0"/>
           <w:sz w:val="20"/>
           <w:szCs w:val="20"/>
@@ -2774,12 +2807,22 @@
       <w:r>
         <w:rPr>
           <w:rFonts w:ascii="Courier New" w:hAnsi="Courier New" w:cs="Courier New"/>
-          <w:color w:val="000000"/>
-          <w:kern w:val="0"/>
-          <w:sz w:val="20"/>
-          <w:szCs w:val="20"/>
-        </w:rPr>
-        <w:t xml:space="preserve"> DualIfSingleton instance = null;</w:t>
+          <w:color w:val="FF0000"/>
+          <w:kern w:val="0"/>
+          <w:sz w:val="20"/>
+          <w:szCs w:val="20"/>
+        </w:rPr>
+        <w:t xml:space="preserve"> </w:t>
+      </w:r>
+      <w:r>
+        <w:rPr>
+          <w:rFonts w:ascii="Courier New" w:hAnsi="Courier New" w:cs="Courier New"/>
+          <w:color w:val="000000"/>
+          <w:kern w:val="0"/>
+          <w:sz w:val="20"/>
+          <w:szCs w:val="20"/>
+        </w:rPr>
+        <w:t>DualIfSingleton instance = null;</w:t>
       </w:r>
     </w:p>
     <w:p>
@@ -3118,7 +3161,23 @@
         <w:ind w:firstLine="420"/>
       </w:pPr>
       <w:r>
-        <w:t>public class NestedSingleton {</w:t>
+        <w:t xml:space="preserve">public class </w:t>
+      </w:r>
+      <w:r>
+        <w:rPr>
+          <w:b/>
+          <w:color w:val="FF0000"/>
+        </w:rPr>
+        <w:t>NestedSingleton</w:t>
+      </w:r>
+      <w:r>
+        <w:rPr>
+          <w:color w:val="FF0000"/>
+        </w:rPr>
+        <w:t xml:space="preserve"> </w:t>
+      </w:r>
+      <w:r>
+        <w:t>{</w:t>
       </w:r>
     </w:p>
     <w:p>
@@ -3173,9 +3232,6 @@
     <w:p>
       <w:pPr>
         <w:ind w:firstLine="420"/>
-        <w:rPr>
-          <w:rFonts w:hint="eastAsia"/>
-        </w:rPr>
       </w:pPr>
       <w:r>
         <w:t xml:space="preserve">    }</w:t>
@@ -3606,6 +3662,7 @@
       <w:r>
         <w:rPr>
           <w:rFonts w:hint="eastAsia"/>
+          <w:color w:val="FF0000"/>
           <w:u w:val="single"/>
         </w:rPr>
         <w:t xml:space="preserve">Lazy initialization holder class </w:t>
@@ -3659,6 +3716,7 @@
         <w:rPr>
           <w:rFonts w:hint="eastAsia"/>
           <w:b/>
+          <w:color w:val="FF0000"/>
         </w:rPr>
         <w:t>延迟加载和线程安全</w:t>
       </w:r>
@@ -4219,9 +4277,6 @@
       <w:pPr>
         <w:pStyle w:val="a7"/>
         <w:ind w:left="720" w:firstLineChars="0" w:firstLine="0"/>
-        <w:rPr>
-          <w:rFonts w:hint="eastAsia"/>
-        </w:rPr>
       </w:pPr>
       <w:r>
         <w:rPr>
@@ -4982,32 +5037,52 @@
       <w:r>
         <w:rPr>
           <w:rFonts w:hint="eastAsia"/>
+          <w:u w:val="single"/>
         </w:rPr>
         <w:t>利用了</w:t>
       </w:r>
       <w:r>
         <w:rPr>
           <w:rFonts w:hint="eastAsia"/>
+          <w:u w:val="single"/>
         </w:rPr>
         <w:t>classloader</w:t>
       </w:r>
       <w:r>
         <w:rPr>
           <w:rFonts w:hint="eastAsia"/>
+          <w:u w:val="single"/>
         </w:rPr>
         <w:t>的机制来保证初始化</w:t>
       </w:r>
       <w:r>
         <w:rPr>
           <w:rFonts w:hint="eastAsia"/>
+          <w:u w:val="single"/>
         </w:rPr>
         <w:t>instance</w:t>
       </w:r>
       <w:r>
         <w:rPr>
           <w:rFonts w:hint="eastAsia"/>
-        </w:rPr>
-        <w:t>时只有一个线程，所以也是线程安全的，同时没有性能损耗。</w:t>
+          <w:u w:val="single"/>
+        </w:rPr>
+        <w:t>时只有一个线程，所以也是线程安全的，同</w:t>
+      </w:r>
+      <w:bookmarkStart w:id="0" w:name="_GoBack"/>
+      <w:bookmarkEnd w:id="0"/>
+      <w:r>
+        <w:rPr>
+          <w:rFonts w:hint="eastAsia"/>
+          <w:u w:val="single"/>
+        </w:rPr>
+        <w:t>时没有性能损耗</w:t>
+      </w:r>
+      <w:r>
+        <w:rPr>
+          <w:rFonts w:hint="eastAsia"/>
+        </w:rPr>
+        <w:t>。</w:t>
       </w:r>
     </w:p>
     <w:p>
@@ -6416,4 +6491,16 @@
     </a:ext>
   </a:extLst>
 </a:theme>
+</file>
+
+<file path=customXml/item1.xml><?xml version="1.0" encoding="utf-8"?>
+<b:Sources xmlns:b="http://schemas.openxmlformats.org/officeDocument/2006/bibliography" xmlns="http://schemas.openxmlformats.org/officeDocument/2006/bibliography" SelectedStyle="\APASixthEditionOfficeOnline.xsl" StyleName="APA" Version="6"/>
+</file>
+
+<file path=customXml/itemProps1.xml><?xml version="1.0" encoding="utf-8"?>
+<ds:datastoreItem xmlns:ds="http://schemas.openxmlformats.org/officeDocument/2006/customXml" ds:itemID="{2DA49A25-5993-4A6F-975B-FFD9C1D63EBF}">
+  <ds:schemaRefs>
+    <ds:schemaRef ds:uri="http://schemas.openxmlformats.org/officeDocument/2006/bibliography"/>
+  </ds:schemaRefs>
+</ds:datastoreItem>
 </file>